--- a/doc/word/database v2.0.docx
+++ b/doc/word/database v2.0.docx
@@ -1816,6 +1816,20 @@
                 <w:sz w:val="24"/>
               </w:rPr>
             </w:pPr>
+            <w:r>
+              <w:rPr>
+                <w:rFonts w:ascii="Arial" w:hAnsi="Arial" w:cs="Arial"/>
+                <w:sz w:val="24"/>
+              </w:rPr>
+              <w:t>v</w:t>
+            </w:r>
+            <w:r>
+              <w:rPr>
+                <w:rFonts w:ascii="Arial" w:hAnsi="Arial" w:cs="Arial" w:hint="eastAsia"/>
+                <w:sz w:val="24"/>
+              </w:rPr>
+              <w:t>2.2</w:t>
+            </w:r>
           </w:p>
         </w:tc>
         <w:tc>
@@ -1829,6 +1843,13 @@
                 <w:sz w:val="24"/>
               </w:rPr>
             </w:pPr>
+            <w:r>
+              <w:rPr>
+                <w:rFonts w:ascii="Arial" w:hAnsi="Arial" w:cs="Arial" w:hint="eastAsia"/>
+                <w:sz w:val="24"/>
+              </w:rPr>
+              <w:t>2016.4.1</w:t>
+            </w:r>
           </w:p>
         </w:tc>
         <w:tc>
@@ -1842,6 +1863,27 @@
                 <w:sz w:val="24"/>
               </w:rPr>
             </w:pPr>
+            <w:r>
+              <w:rPr>
+                <w:rFonts w:ascii="Arial" w:hAnsi="Arial" w:cs="Arial"/>
+                <w:sz w:val="24"/>
+              </w:rPr>
+              <w:t>迪力尼亚</w:t>
+            </w:r>
+            <w:r>
+              <w:rPr>
+                <w:rFonts w:ascii="Arial" w:hAnsi="Arial" w:cs="Arial"/>
+                <w:sz w:val="24"/>
+              </w:rPr>
+              <w:t>·</w:t>
+            </w:r>
+            <w:r>
+              <w:rPr>
+                <w:rFonts w:ascii="Arial" w:hAnsi="Arial" w:cs="Arial"/>
+                <w:sz w:val="24"/>
+              </w:rPr>
+              <w:t>迪力夏提</w:t>
+            </w:r>
           </w:p>
         </w:tc>
         <w:tc>
@@ -1855,6 +1897,13 @@
                 <w:sz w:val="24"/>
               </w:rPr>
             </w:pPr>
+            <w:r>
+              <w:rPr>
+                <w:rFonts w:ascii="Arial" w:hAnsi="Arial" w:cs="Arial"/>
+                <w:sz w:val="24"/>
+              </w:rPr>
+              <w:t>修改部分数据表内容</w:t>
+            </w:r>
           </w:p>
         </w:tc>
       </w:tr>
@@ -1870,6 +1919,20 @@
                 <w:sz w:val="24"/>
               </w:rPr>
             </w:pPr>
+            <w:r>
+              <w:rPr>
+                <w:rFonts w:ascii="Arial" w:hAnsi="Arial" w:cs="Arial"/>
+                <w:sz w:val="24"/>
+              </w:rPr>
+              <w:t>v</w:t>
+            </w:r>
+            <w:r>
+              <w:rPr>
+                <w:rFonts w:ascii="Arial" w:hAnsi="Arial" w:cs="Arial" w:hint="eastAsia"/>
+                <w:sz w:val="24"/>
+              </w:rPr>
+              <w:t>2.3</w:t>
+            </w:r>
           </w:p>
         </w:tc>
         <w:tc>
@@ -1883,6 +1946,13 @@
                 <w:sz w:val="24"/>
               </w:rPr>
             </w:pPr>
+            <w:r>
+              <w:rPr>
+                <w:rFonts w:ascii="Arial" w:hAnsi="Arial" w:cs="Arial" w:hint="eastAsia"/>
+                <w:sz w:val="24"/>
+              </w:rPr>
+              <w:t>2016.4.3</w:t>
+            </w:r>
           </w:p>
         </w:tc>
         <w:tc>
@@ -1896,6 +1966,27 @@
                 <w:sz w:val="24"/>
               </w:rPr>
             </w:pPr>
+            <w:r>
+              <w:rPr>
+                <w:rFonts w:ascii="Arial" w:hAnsi="Arial" w:cs="Arial"/>
+                <w:sz w:val="24"/>
+              </w:rPr>
+              <w:t>迪力尼亚</w:t>
+            </w:r>
+            <w:r>
+              <w:rPr>
+                <w:rFonts w:ascii="Arial" w:hAnsi="Arial" w:cs="Arial"/>
+                <w:sz w:val="24"/>
+              </w:rPr>
+              <w:t>·</w:t>
+            </w:r>
+            <w:r>
+              <w:rPr>
+                <w:rFonts w:ascii="Arial" w:hAnsi="Arial" w:cs="Arial"/>
+                <w:sz w:val="24"/>
+              </w:rPr>
+              <w:t>迪力夏提</w:t>
+            </w:r>
           </w:p>
         </w:tc>
         <w:tc>
@@ -1909,6 +2000,13 @@
                 <w:sz w:val="24"/>
               </w:rPr>
             </w:pPr>
+            <w:r>
+              <w:rPr>
+                <w:rFonts w:ascii="Arial" w:hAnsi="Arial" w:cs="Arial"/>
+                <w:sz w:val="24"/>
+              </w:rPr>
+              <w:t>最后检查各表数据</w:t>
+            </w:r>
           </w:p>
         </w:tc>
       </w:tr>
@@ -1924,6 +2022,20 @@
                 <w:sz w:val="24"/>
               </w:rPr>
             </w:pPr>
+            <w:r>
+              <w:rPr>
+                <w:rFonts w:ascii="Arial" w:hAnsi="Arial" w:cs="Arial"/>
+                <w:sz w:val="24"/>
+              </w:rPr>
+              <w:t>v</w:t>
+            </w:r>
+            <w:r>
+              <w:rPr>
+                <w:rFonts w:ascii="Arial" w:hAnsi="Arial" w:cs="Arial" w:hint="eastAsia"/>
+                <w:sz w:val="24"/>
+              </w:rPr>
+              <w:t>2.4</w:t>
+            </w:r>
           </w:p>
         </w:tc>
         <w:tc>
@@ -1937,6 +2049,13 @@
                 <w:sz w:val="24"/>
               </w:rPr>
             </w:pPr>
+            <w:r>
+              <w:rPr>
+                <w:rFonts w:ascii="Arial" w:hAnsi="Arial" w:cs="Arial" w:hint="eastAsia"/>
+                <w:sz w:val="24"/>
+              </w:rPr>
+              <w:t>2.16.4.3</w:t>
+            </w:r>
           </w:p>
         </w:tc>
         <w:tc>
@@ -1950,6 +2069,27 @@
                 <w:sz w:val="24"/>
               </w:rPr>
             </w:pPr>
+            <w:r>
+              <w:rPr>
+                <w:rFonts w:ascii="Arial" w:hAnsi="Arial" w:cs="Arial"/>
+                <w:sz w:val="24"/>
+              </w:rPr>
+              <w:t>迪力尼亚</w:t>
+            </w:r>
+            <w:r>
+              <w:rPr>
+                <w:rFonts w:ascii="Arial" w:hAnsi="Arial" w:cs="Arial" w:hint="eastAsia"/>
+                <w:sz w:val="24"/>
+              </w:rPr>
+              <w:t>·</w:t>
+            </w:r>
+            <w:r>
+              <w:rPr>
+                <w:rFonts w:ascii="Arial" w:hAnsi="Arial" w:cs="Arial"/>
+                <w:sz w:val="24"/>
+              </w:rPr>
+              <w:t>迪力夏提</w:t>
+            </w:r>
           </w:p>
         </w:tc>
         <w:tc>
@@ -1963,6 +2103,13 @@
                 <w:sz w:val="24"/>
               </w:rPr>
             </w:pPr>
+            <w:r>
+              <w:rPr>
+                <w:rFonts w:ascii="Arial" w:hAnsi="Arial" w:cs="Arial"/>
+                <w:sz w:val="24"/>
+              </w:rPr>
+              <w:t>总结</w:t>
+            </w:r>
           </w:p>
         </w:tc>
       </w:tr>
@@ -1978,6 +2125,20 @@
                 <w:sz w:val="24"/>
               </w:rPr>
             </w:pPr>
+            <w:r>
+              <w:rPr>
+                <w:rFonts w:ascii="Arial" w:hAnsi="Arial" w:cs="Arial"/>
+                <w:sz w:val="24"/>
+              </w:rPr>
+              <w:t>v</w:t>
+            </w:r>
+            <w:r>
+              <w:rPr>
+                <w:rFonts w:ascii="Arial" w:hAnsi="Arial" w:cs="Arial" w:hint="eastAsia"/>
+                <w:sz w:val="24"/>
+              </w:rPr>
+              <w:t>2.5</w:t>
+            </w:r>
           </w:p>
         </w:tc>
         <w:tc>
@@ -1991,6 +2152,13 @@
                 <w:sz w:val="24"/>
               </w:rPr>
             </w:pPr>
+            <w:r>
+              <w:rPr>
+                <w:rFonts w:ascii="Arial" w:hAnsi="Arial" w:cs="Arial" w:hint="eastAsia"/>
+                <w:sz w:val="24"/>
+              </w:rPr>
+              <w:t>2016.4.4</w:t>
+            </w:r>
           </w:p>
         </w:tc>
         <w:tc>
@@ -2004,6 +2172,27 @@
                 <w:sz w:val="24"/>
               </w:rPr>
             </w:pPr>
+            <w:r>
+              <w:rPr>
+                <w:rFonts w:ascii="Arial" w:hAnsi="Arial" w:cs="Arial"/>
+                <w:sz w:val="24"/>
+              </w:rPr>
+              <w:t>迪力尼亚</w:t>
+            </w:r>
+            <w:r>
+              <w:rPr>
+                <w:rFonts w:ascii="Arial" w:hAnsi="Arial" w:cs="Arial" w:hint="eastAsia"/>
+                <w:sz w:val="24"/>
+              </w:rPr>
+              <w:t>·</w:t>
+            </w:r>
+            <w:r>
+              <w:rPr>
+                <w:rFonts w:ascii="Arial" w:hAnsi="Arial" w:cs="Arial"/>
+                <w:sz w:val="24"/>
+              </w:rPr>
+              <w:t>迪力夏提</w:t>
+            </w:r>
           </w:p>
         </w:tc>
         <w:tc>
@@ -2017,6 +2206,13 @@
                 <w:sz w:val="24"/>
               </w:rPr>
             </w:pPr>
+            <w:r>
+              <w:rPr>
+                <w:rFonts w:ascii="Arial" w:hAnsi="Arial" w:cs="Arial"/>
+                <w:sz w:val="24"/>
+              </w:rPr>
+              <w:t>最后检查</w:t>
+            </w:r>
           </w:p>
         </w:tc>
       </w:tr>
@@ -6827,7 +7023,6 @@
         <w:rPr>
           <w:rFonts w:hint="eastAsia"/>
         </w:rPr>
-        <w:lastRenderedPageBreak/>
         <w:t>前言</w:t>
       </w:r>
       <w:bookmarkEnd w:id="1"/>
@@ -7014,10 +7209,27 @@
     <w:p>
       <w:pPr>
         <w:rPr>
+          <w:rFonts w:asciiTheme="minorEastAsia" w:hAnsiTheme="minorEastAsia"/>
+          <w:sz w:val="24"/>
+          <w:szCs w:val="24"/>
+        </w:rPr>
+      </w:pPr>
+      <w:r>
+        <w:rPr>
           <w:rFonts w:asciiTheme="minorEastAsia" w:hAnsiTheme="minorEastAsia" w:hint="eastAsia"/>
           <w:sz w:val="24"/>
           <w:szCs w:val="24"/>
         </w:rPr>
+        <w:t>1.能够存储一定数量的企业登记账号和密码；</w:t>
+      </w:r>
+    </w:p>
+    <w:p>
+      <w:pPr>
+        <w:rPr>
+          <w:rFonts w:asciiTheme="minorEastAsia" w:hAnsiTheme="minorEastAsia"/>
+          <w:sz w:val="24"/>
+          <w:szCs w:val="24"/>
+        </w:rPr>
       </w:pPr>
       <w:r>
         <w:rPr>
@@ -7025,7 +7237,8 @@
           <w:sz w:val="24"/>
           <w:szCs w:val="24"/>
         </w:rPr>
-        <w:t>1.能够存储一定数量的企业登记账号和密码；</w:t>
+        <w:lastRenderedPageBreak/>
+        <w:t>2.存储并显示不同用户权限高低；</w:t>
       </w:r>
     </w:p>
     <w:p>
@@ -7042,7 +7255,7 @@
           <w:sz w:val="24"/>
           <w:szCs w:val="24"/>
         </w:rPr>
-        <w:t>2.存储并显示不同用户权限高低；</w:t>
+        <w:t>2.能够存储省管理部门记录的企业基本信息；</w:t>
       </w:r>
     </w:p>
     <w:p>
@@ -7059,23 +7272,6 @@
           <w:sz w:val="24"/>
           <w:szCs w:val="24"/>
         </w:rPr>
-        <w:t>2.能够存储省管理部门记录的企业基本信息；</w:t>
-      </w:r>
-    </w:p>
-    <w:p>
-      <w:pPr>
-        <w:rPr>
-          <w:rFonts w:asciiTheme="minorEastAsia" w:hAnsiTheme="minorEastAsia"/>
-          <w:sz w:val="24"/>
-          <w:szCs w:val="24"/>
-        </w:rPr>
-      </w:pPr>
-      <w:r>
-        <w:rPr>
-          <w:rFonts w:asciiTheme="minorEastAsia" w:hAnsiTheme="minorEastAsia" w:hint="eastAsia"/>
-          <w:sz w:val="24"/>
-          <w:szCs w:val="24"/>
-        </w:rPr>
         <w:t>3.记录并反映各企业基本信息和人员流动信息。</w:t>
       </w:r>
     </w:p>
@@ -7092,7 +7288,6 @@
         <w:rPr>
           <w:rFonts w:asciiTheme="majorEastAsia" w:hAnsiTheme="majorEastAsia" w:hint="eastAsia"/>
         </w:rPr>
-        <w:lastRenderedPageBreak/>
         <w:t>1.4安全性和完整性要求</w:t>
       </w:r>
       <w:bookmarkEnd w:id="9"/>
@@ -7666,16 +7861,7 @@
           <w:sz w:val="24"/>
           <w:szCs w:val="24"/>
         </w:rPr>
-        <w:t>在系统中要进行用户角色和级别的定义，分别为不同级别的不同角色设置操作权限和数据访问权限，不同用户只能操作角色允许的功能，只能访问控制角色</w:t>
-      </w:r>
-      <w:r>
-        <w:rPr>
-          <w:rFonts w:hint="eastAsia"/>
-          <w:sz w:val="24"/>
-          <w:szCs w:val="24"/>
-        </w:rPr>
-        <w:lastRenderedPageBreak/>
-        <w:t>允许的数据，从而控制合法用户的操作权限，避免系统在权限控制方面的漏洞导致越权操作，产生安全问题。</w:t>
+        <w:t>在系统中要进行用户角色和级别的定义，分别为不同级别的不同角色设置操作权限和数据访问权限，不同用户只能操作角色允许的功能，只能访问控制角色允许的数据，从而控制合法用户的操作权限，避免系统在权限控制方面的漏洞导致越权操作，产生安全问题。</w:t>
       </w:r>
       <w:r>
         <w:rPr>
@@ -12264,7 +12450,7 @@
     <w:p>
       <w:pPr>
         <w:rPr>
-          <w:rFonts w:asciiTheme="minorEastAsia" w:hAnsiTheme="minorEastAsia" w:hint="eastAsia"/>
+          <w:rFonts w:asciiTheme="minorEastAsia" w:hAnsiTheme="minorEastAsia"/>
           <w:sz w:val="24"/>
           <w:szCs w:val="24"/>
         </w:rPr>
@@ -12281,16 +12467,16 @@
     <w:p>
       <w:pPr>
         <w:rPr>
-          <w:rFonts w:asciiTheme="minorEastAsia" w:hAnsiTheme="minorEastAsia" w:hint="eastAsia"/>
-          <w:sz w:val="24"/>
-          <w:szCs w:val="24"/>
-        </w:rPr>
-      </w:pPr>
-    </w:p>
-    <w:p>
-      <w:pPr>
-        <w:rPr>
-          <w:rFonts w:asciiTheme="minorEastAsia" w:hAnsiTheme="minorEastAsia" w:hint="eastAsia"/>
+          <w:rFonts w:asciiTheme="minorEastAsia" w:hAnsiTheme="minorEastAsia"/>
+          <w:sz w:val="24"/>
+          <w:szCs w:val="24"/>
+        </w:rPr>
+      </w:pPr>
+    </w:p>
+    <w:p>
+      <w:pPr>
+        <w:rPr>
+          <w:rFonts w:asciiTheme="minorEastAsia" w:hAnsiTheme="minorEastAsia"/>
           <w:sz w:val="24"/>
           <w:szCs w:val="24"/>
         </w:rPr>
@@ -14088,7 +14274,7 @@
     <w:p>
       <w:pPr>
         <w:rPr>
-          <w:rFonts w:asciiTheme="minorEastAsia" w:hAnsiTheme="minorEastAsia" w:hint="eastAsia"/>
+          <w:rFonts w:asciiTheme="minorEastAsia" w:hAnsiTheme="minorEastAsia"/>
           <w:sz w:val="24"/>
           <w:szCs w:val="24"/>
         </w:rPr>
@@ -14105,16 +14291,16 @@
     <w:p>
       <w:pPr>
         <w:rPr>
-          <w:rFonts w:asciiTheme="minorEastAsia" w:hAnsiTheme="minorEastAsia" w:hint="eastAsia"/>
-          <w:sz w:val="24"/>
-          <w:szCs w:val="24"/>
-        </w:rPr>
-      </w:pPr>
-    </w:p>
-    <w:p>
-      <w:pPr>
-        <w:rPr>
-          <w:rFonts w:asciiTheme="minorEastAsia" w:hAnsiTheme="minorEastAsia" w:hint="eastAsia"/>
+          <w:rFonts w:asciiTheme="minorEastAsia" w:hAnsiTheme="minorEastAsia"/>
+          <w:sz w:val="24"/>
+          <w:szCs w:val="24"/>
+        </w:rPr>
+      </w:pPr>
+    </w:p>
+    <w:p>
+      <w:pPr>
+        <w:rPr>
+          <w:rFonts w:asciiTheme="minorEastAsia" w:hAnsiTheme="minorEastAsia"/>
           <w:sz w:val="24"/>
           <w:szCs w:val="24"/>
         </w:rPr>
@@ -15651,7 +15837,7 @@
     <w:p>
       <w:pPr>
         <w:rPr>
-          <w:rFonts w:asciiTheme="minorEastAsia" w:hAnsiTheme="minorEastAsia" w:hint="eastAsia"/>
+          <w:rFonts w:asciiTheme="minorEastAsia" w:hAnsiTheme="minorEastAsia"/>
           <w:sz w:val="24"/>
           <w:szCs w:val="24"/>
         </w:rPr>
@@ -15668,16 +15854,16 @@
     <w:p>
       <w:pPr>
         <w:rPr>
-          <w:rFonts w:asciiTheme="minorEastAsia" w:hAnsiTheme="minorEastAsia" w:hint="eastAsia"/>
-          <w:sz w:val="24"/>
-          <w:szCs w:val="24"/>
-        </w:rPr>
-      </w:pPr>
-    </w:p>
-    <w:p>
-      <w:pPr>
-        <w:rPr>
-          <w:rFonts w:asciiTheme="minorEastAsia" w:hAnsiTheme="minorEastAsia" w:hint="eastAsia"/>
+          <w:rFonts w:asciiTheme="minorEastAsia" w:hAnsiTheme="minorEastAsia"/>
+          <w:sz w:val="24"/>
+          <w:szCs w:val="24"/>
+        </w:rPr>
+      </w:pPr>
+    </w:p>
+    <w:p>
+      <w:pPr>
+        <w:rPr>
+          <w:rFonts w:asciiTheme="minorEastAsia" w:hAnsiTheme="minorEastAsia"/>
           <w:sz w:val="24"/>
           <w:szCs w:val="24"/>
         </w:rPr>
@@ -16206,33 +16392,33 @@
     <w:p>
       <w:pPr>
         <w:rPr>
+          <w:rFonts w:asciiTheme="minorEastAsia" w:hAnsiTheme="minorEastAsia"/>
+          <w:sz w:val="24"/>
+          <w:szCs w:val="24"/>
+        </w:rPr>
+      </w:pPr>
+      <w:r>
+        <w:rPr>
           <w:rFonts w:asciiTheme="minorEastAsia" w:hAnsiTheme="minorEastAsia" w:hint="eastAsia"/>
           <w:sz w:val="24"/>
           <w:szCs w:val="24"/>
         </w:rPr>
-      </w:pPr>
-      <w:r>
-        <w:rPr>
-          <w:rFonts w:asciiTheme="minorEastAsia" w:hAnsiTheme="minorEastAsia" w:hint="eastAsia"/>
-          <w:sz w:val="24"/>
-          <w:szCs w:val="24"/>
-        </w:rPr>
         <w:t>INSERT INTO `role` VALUES ('1', '管理员', '1'), ('2', '省用户', '1'), ('3', '市用户', '1'), ('4', '企业用户', '1');</w:t>
       </w:r>
     </w:p>
     <w:p>
       <w:pPr>
         <w:rPr>
-          <w:rFonts w:asciiTheme="minorEastAsia" w:hAnsiTheme="minorEastAsia" w:hint="eastAsia"/>
-          <w:sz w:val="24"/>
-          <w:szCs w:val="24"/>
-        </w:rPr>
-      </w:pPr>
-    </w:p>
-    <w:p>
-      <w:pPr>
-        <w:rPr>
-          <w:rFonts w:asciiTheme="minorEastAsia" w:hAnsiTheme="minorEastAsia" w:hint="eastAsia"/>
+          <w:rFonts w:asciiTheme="minorEastAsia" w:hAnsiTheme="minorEastAsia"/>
+          <w:sz w:val="24"/>
+          <w:szCs w:val="24"/>
+        </w:rPr>
+      </w:pPr>
+    </w:p>
+    <w:p>
+      <w:pPr>
+        <w:rPr>
+          <w:rFonts w:asciiTheme="minorEastAsia" w:hAnsiTheme="minorEastAsia"/>
           <w:sz w:val="24"/>
           <w:szCs w:val="24"/>
         </w:rPr>
@@ -16722,7 +16908,7 @@
     <w:p>
       <w:pPr>
         <w:rPr>
-          <w:rFonts w:asciiTheme="minorEastAsia" w:hAnsiTheme="minorEastAsia" w:hint="eastAsia"/>
+          <w:rFonts w:asciiTheme="minorEastAsia" w:hAnsiTheme="minorEastAsia"/>
           <w:sz w:val="24"/>
           <w:szCs w:val="24"/>
         </w:rPr>
@@ -16739,16 +16925,16 @@
     <w:p>
       <w:pPr>
         <w:rPr>
-          <w:rFonts w:asciiTheme="minorEastAsia" w:hAnsiTheme="minorEastAsia" w:hint="eastAsia"/>
-          <w:sz w:val="24"/>
-          <w:szCs w:val="24"/>
-        </w:rPr>
-      </w:pPr>
-    </w:p>
-    <w:p>
-      <w:pPr>
-        <w:rPr>
-          <w:rFonts w:asciiTheme="minorEastAsia" w:hAnsiTheme="minorEastAsia" w:hint="eastAsia"/>
+          <w:rFonts w:asciiTheme="minorEastAsia" w:hAnsiTheme="minorEastAsia"/>
+          <w:sz w:val="24"/>
+          <w:szCs w:val="24"/>
+        </w:rPr>
+      </w:pPr>
+    </w:p>
+    <w:p>
+      <w:pPr>
+        <w:rPr>
+          <w:rFonts w:asciiTheme="minorEastAsia" w:hAnsiTheme="minorEastAsia"/>
           <w:sz w:val="24"/>
           <w:szCs w:val="24"/>
         </w:rPr>
@@ -18436,7 +18622,7 @@
     <w:p>
       <w:pPr>
         <w:rPr>
-          <w:rFonts w:asciiTheme="minorEastAsia" w:hAnsiTheme="minorEastAsia" w:hint="eastAsia"/>
+          <w:rFonts w:asciiTheme="minorEastAsia" w:hAnsiTheme="minorEastAsia"/>
           <w:sz w:val="24"/>
           <w:szCs w:val="24"/>
         </w:rPr>
@@ -18453,16 +18639,16 @@
     <w:p>
       <w:pPr>
         <w:rPr>
-          <w:rFonts w:asciiTheme="minorEastAsia" w:hAnsiTheme="minorEastAsia" w:hint="eastAsia"/>
-          <w:sz w:val="24"/>
-          <w:szCs w:val="24"/>
-        </w:rPr>
-      </w:pPr>
-    </w:p>
-    <w:p>
-      <w:pPr>
-        <w:rPr>
-          <w:rFonts w:asciiTheme="minorEastAsia" w:hAnsiTheme="minorEastAsia" w:hint="eastAsia"/>
+          <w:rFonts w:asciiTheme="minorEastAsia" w:hAnsiTheme="minorEastAsia"/>
+          <w:sz w:val="24"/>
+          <w:szCs w:val="24"/>
+        </w:rPr>
+      </w:pPr>
+    </w:p>
+    <w:p>
+      <w:pPr>
+        <w:rPr>
+          <w:rFonts w:asciiTheme="minorEastAsia" w:hAnsiTheme="minorEastAsia"/>
           <w:sz w:val="24"/>
           <w:szCs w:val="24"/>
         </w:rPr>
@@ -23665,9 +23851,6 @@
     <w:p>
       <w:pPr>
         <w:pStyle w:val="1"/>
-        <w:rPr>
-          <w:rFonts w:hint="eastAsia"/>
-        </w:rPr>
       </w:pPr>
       <w:bookmarkStart w:id="44" w:name="_Toc445198624"/>
       <w:bookmarkStart w:id="45" w:name="_Toc447299868"/>
@@ -23935,7 +24118,7 @@
         <w:rStyle w:val="a8"/>
         <w:noProof/>
       </w:rPr>
-      <w:t>5</w:t>
+      <w:t>2</w:t>
     </w:r>
     <w:r>
       <w:rPr>
@@ -25393,6 +25576,7 @@
     <w:rsid w:val="00B5329C"/>
     <w:rsid w:val="00BA12D2"/>
     <w:rsid w:val="00BB2A55"/>
+    <w:rsid w:val="00BB2EDD"/>
     <w:rsid w:val="00C012F1"/>
     <w:rsid w:val="00C05421"/>
     <w:rsid w:val="00C34547"/>
@@ -25946,7 +26130,7 @@
 </file>
 
 <file path=customXml/itemProps2.xml><?xml version="1.0" encoding="utf-8"?>
-<ds:datastoreItem xmlns:ds="http://schemas.openxmlformats.org/officeDocument/2006/customXml" ds:itemID="{E9BEC1B0-A1CF-44BF-A1F6-E5631B1B3AE8}">
+<ds:datastoreItem xmlns:ds="http://schemas.openxmlformats.org/officeDocument/2006/customXml" ds:itemID="{9551486E-B0DC-472D-ADF1-B5BD31831F14}">
   <ds:schemaRefs>
     <ds:schemaRef ds:uri="http://schemas.openxmlformats.org/officeDocument/2006/bibliography"/>
   </ds:schemaRefs>
